--- a/Lampiran file prototype.docx
+++ b/Lampiran file prototype.docx
@@ -568,6 +568,7 @@
       <w:r>
         <w:rPr>
           <w:rFonts w:ascii="Times New Roman" w:hAnsi="Times New Roman" w:cs="Times New Roman"/>
+          <w:noProof/>
           <w:sz w:val="28"/>
           <w:szCs w:val="28"/>
         </w:rPr>
@@ -909,6 +910,7 @@
       <w:r>
         <w:rPr>
           <w:rFonts w:ascii="Times New Roman" w:hAnsi="Times New Roman" w:cs="Times New Roman"/>
+          <w:noProof/>
           <w:sz w:val="28"/>
           <w:szCs w:val="28"/>
         </w:rPr>
@@ -1063,6 +1065,7 @@
       <w:r>
         <w:rPr>
           <w:rFonts w:ascii="Times New Roman" w:hAnsi="Times New Roman" w:cs="Times New Roman"/>
+          <w:noProof/>
           <w:sz w:val="28"/>
           <w:szCs w:val="28"/>
         </w:rPr>
@@ -1091,6 +1094,238 @@
                     <a:xfrm>
                       <a:off x="0" y="0"/>
                       <a:ext cx="4367989" cy="2123987"/>
+                    </a:xfrm>
+                    <a:prstGeom prst="rect">
+                      <a:avLst/>
+                    </a:prstGeom>
+                  </pic:spPr>
+                </pic:pic>
+              </a:graphicData>
+            </a:graphic>
+          </wp:inline>
+        </w:drawing>
+      </w:r>
+    </w:p>
+    <w:p>
+      <w:pPr>
+        <w:pStyle w:val="ListParagraph"/>
+        <w:spacing w:line="276" w:lineRule="auto"/>
+        <w:ind w:left="0"/>
+        <w:jc w:val="center"/>
+        <w:rPr>
+          <w:rFonts w:ascii="Times New Roman" w:hAnsi="Times New Roman" w:cs="Times New Roman"/>
+          <w:sz w:val="28"/>
+          <w:szCs w:val="28"/>
+        </w:rPr>
+      </w:pPr>
+    </w:p>
+    <w:p>
+      <w:pPr>
+        <w:pStyle w:val="ListParagraph"/>
+        <w:spacing w:line="276" w:lineRule="auto"/>
+        <w:ind w:left="0"/>
+        <w:jc w:val="center"/>
+        <w:rPr>
+          <w:rFonts w:ascii="Times New Roman" w:hAnsi="Times New Roman" w:cs="Times New Roman"/>
+          <w:sz w:val="28"/>
+          <w:szCs w:val="28"/>
+        </w:rPr>
+      </w:pPr>
+    </w:p>
+    <w:p>
+      <w:pPr>
+        <w:pStyle w:val="ListParagraph"/>
+        <w:spacing w:line="276" w:lineRule="auto"/>
+        <w:ind w:left="0"/>
+        <w:jc w:val="center"/>
+        <w:rPr>
+          <w:rFonts w:ascii="Times New Roman" w:hAnsi="Times New Roman" w:cs="Times New Roman"/>
+          <w:sz w:val="28"/>
+          <w:szCs w:val="28"/>
+        </w:rPr>
+      </w:pPr>
+    </w:p>
+    <w:p>
+      <w:pPr>
+        <w:pStyle w:val="ListParagraph"/>
+        <w:spacing w:line="276" w:lineRule="auto"/>
+        <w:ind w:left="0"/>
+        <w:jc w:val="center"/>
+        <w:rPr>
+          <w:rFonts w:ascii="Times New Roman" w:hAnsi="Times New Roman" w:cs="Times New Roman"/>
+          <w:sz w:val="28"/>
+          <w:szCs w:val="28"/>
+        </w:rPr>
+      </w:pPr>
+    </w:p>
+    <w:p>
+      <w:pPr>
+        <w:pStyle w:val="ListParagraph"/>
+        <w:numPr>
+          <w:ilvl w:val="0"/>
+          <w:numId w:val="1"/>
+        </w:numPr>
+        <w:spacing w:line="276" w:lineRule="auto"/>
+        <w:ind w:left="0" w:firstLine="0"/>
+        <w:rPr>
+          <w:rFonts w:ascii="Times New Roman" w:hAnsi="Times New Roman" w:cs="Times New Roman"/>
+          <w:sz w:val="28"/>
+          <w:szCs w:val="28"/>
+        </w:rPr>
+      </w:pPr>
+      <w:r>
+        <w:rPr>
+          <w:rFonts w:ascii="Times New Roman" w:hAnsi="Times New Roman" w:cs="Times New Roman"/>
+          <w:sz w:val="28"/>
+          <w:szCs w:val="28"/>
+        </w:rPr>
+        <w:lastRenderedPageBreak/>
+        <w:t xml:space="preserve">Waktu </w:t>
+      </w:r>
+      <w:proofErr w:type="spellStart"/>
+      <w:r>
+        <w:rPr>
+          <w:rFonts w:ascii="Times New Roman" w:hAnsi="Times New Roman" w:cs="Times New Roman"/>
+          <w:sz w:val="28"/>
+          <w:szCs w:val="28"/>
+        </w:rPr>
+        <w:t>pengerjaan</w:t>
+      </w:r>
+      <w:proofErr w:type="spellEnd"/>
+      <w:r>
+        <w:rPr>
+          <w:rFonts w:ascii="Times New Roman" w:hAnsi="Times New Roman" w:cs="Times New Roman"/>
+          <w:sz w:val="28"/>
+          <w:szCs w:val="28"/>
+        </w:rPr>
+        <w:t xml:space="preserve"> 2 </w:t>
+      </w:r>
+      <w:proofErr w:type="spellStart"/>
+      <w:r>
+        <w:rPr>
+          <w:rFonts w:ascii="Times New Roman" w:hAnsi="Times New Roman" w:cs="Times New Roman"/>
+          <w:sz w:val="28"/>
+          <w:szCs w:val="28"/>
+        </w:rPr>
+        <w:t>hari</w:t>
+      </w:r>
+      <w:proofErr w:type="spellEnd"/>
+      <w:r>
+        <w:rPr>
+          <w:rFonts w:ascii="Times New Roman" w:hAnsi="Times New Roman" w:cs="Times New Roman"/>
+          <w:sz w:val="28"/>
+          <w:szCs w:val="28"/>
+        </w:rPr>
+        <w:t xml:space="preserve"> </w:t>
+      </w:r>
+      <w:proofErr w:type="spellStart"/>
+      <w:r>
+        <w:rPr>
+          <w:rFonts w:ascii="Times New Roman" w:hAnsi="Times New Roman" w:cs="Times New Roman"/>
+          <w:sz w:val="28"/>
+          <w:szCs w:val="28"/>
+        </w:rPr>
+        <w:t>dimulai</w:t>
+      </w:r>
+      <w:proofErr w:type="spellEnd"/>
+      <w:r>
+        <w:rPr>
+          <w:rFonts w:ascii="Times New Roman" w:hAnsi="Times New Roman" w:cs="Times New Roman"/>
+          <w:sz w:val="28"/>
+          <w:szCs w:val="28"/>
+        </w:rPr>
+        <w:t xml:space="preserve"> </w:t>
+      </w:r>
+      <w:proofErr w:type="spellStart"/>
+      <w:r>
+        <w:rPr>
+          <w:rFonts w:ascii="Times New Roman" w:hAnsi="Times New Roman" w:cs="Times New Roman"/>
+          <w:sz w:val="28"/>
+          <w:szCs w:val="28"/>
+        </w:rPr>
+        <w:t>dari</w:t>
+      </w:r>
+      <w:proofErr w:type="spellEnd"/>
+      <w:r>
+        <w:rPr>
+          <w:rFonts w:ascii="Times New Roman" w:hAnsi="Times New Roman" w:cs="Times New Roman"/>
+          <w:sz w:val="28"/>
+          <w:szCs w:val="28"/>
+        </w:rPr>
+        <w:t xml:space="preserve"> </w:t>
+      </w:r>
+      <w:proofErr w:type="spellStart"/>
+      <w:r>
+        <w:rPr>
+          <w:rFonts w:ascii="Times New Roman" w:hAnsi="Times New Roman" w:cs="Times New Roman"/>
+          <w:sz w:val="28"/>
+          <w:szCs w:val="28"/>
+        </w:rPr>
+        <w:t>hari</w:t>
+      </w:r>
+      <w:proofErr w:type="spellEnd"/>
+      <w:r>
+        <w:rPr>
+          <w:rFonts w:ascii="Times New Roman" w:hAnsi="Times New Roman" w:cs="Times New Roman"/>
+          <w:sz w:val="28"/>
+          <w:szCs w:val="28"/>
+        </w:rPr>
+        <w:t xml:space="preserve"> </w:t>
+      </w:r>
+      <w:proofErr w:type="spellStart"/>
+      <w:r>
+        <w:rPr>
+          <w:rFonts w:ascii="Times New Roman" w:hAnsi="Times New Roman" w:cs="Times New Roman"/>
+          <w:sz w:val="28"/>
+          <w:szCs w:val="28"/>
+        </w:rPr>
+        <w:t>jumat</w:t>
+      </w:r>
+      <w:proofErr w:type="spellEnd"/>
+    </w:p>
+    <w:p>
+      <w:pPr>
+        <w:pStyle w:val="ListParagraph"/>
+        <w:spacing w:line="276" w:lineRule="auto"/>
+        <w:ind w:left="0"/>
+        <w:jc w:val="center"/>
+        <w:rPr>
+          <w:rFonts w:ascii="Times New Roman" w:hAnsi="Times New Roman" w:cs="Times New Roman"/>
+          <w:sz w:val="28"/>
+          <w:szCs w:val="28"/>
+        </w:rPr>
+      </w:pPr>
+      <w:r>
+        <w:rPr>
+          <w:rFonts w:ascii="Times New Roman" w:hAnsi="Times New Roman" w:cs="Times New Roman"/>
+          <w:sz w:val="28"/>
+          <w:szCs w:val="28"/>
+        </w:rPr>
+        <w:drawing>
+          <wp:inline distT="0" distB="0" distL="0" distR="0" wp14:anchorId="45EC26A3" wp14:editId="63582E98">
+            <wp:extent cx="4987126" cy="1592388"/>
+            <wp:effectExtent l="0" t="0" r="4445" b="8255"/>
+            <wp:docPr id="245898031" name="Picture 1"/>
+            <wp:cNvGraphicFramePr>
+              <a:graphicFrameLocks xmlns:a="http://schemas.openxmlformats.org/drawingml/2006/main" noChangeAspect="1"/>
+            </wp:cNvGraphicFramePr>
+            <a:graphic xmlns:a="http://schemas.openxmlformats.org/drawingml/2006/main">
+              <a:graphicData uri="http://schemas.openxmlformats.org/drawingml/2006/picture">
+                <pic:pic xmlns:pic="http://schemas.openxmlformats.org/drawingml/2006/picture">
+                  <pic:nvPicPr>
+                    <pic:cNvPr id="245898031" name=""/>
+                    <pic:cNvPicPr/>
+                  </pic:nvPicPr>
+                  <pic:blipFill>
+                    <a:blip r:embed="rId7"/>
+                    <a:stretch>
+                      <a:fillRect/>
+                    </a:stretch>
+                  </pic:blipFill>
+                  <pic:spPr>
+                    <a:xfrm>
+                      <a:off x="0" y="0"/>
+                      <a:ext cx="5003122" cy="1597495"/>
                     </a:xfrm>
                     <a:prstGeom prst="rect">
                       <a:avLst/>
